--- a/Lab09/Lab 9 - Ejercicio en clase.docx
+++ b/Lab09/Lab 9 - Ejercicio en clase.docx
@@ -57,6 +57,7 @@
       <w:pPr>
         <w:rPr>
           <w:u w:val="single"/>
+          <w:lang w:val="es-ES"/>
         </w:rPr>
       </w:pPr>
     </w:p>
@@ -115,6 +116,42 @@
           <w:lang w:val="es-MX"/>
         </w:rPr>
       </w:pPr>
+      <w:r>
+        <w:rPr>
+          <w:sz w:val="20"/>
+          <w:szCs w:val="20"/>
+          <w:lang w:val="es-MX"/>
+        </w:rPr>
+        <w:t xml:space="preserve">REPO URL: </w:t>
+      </w:r>
+      <w:hyperlink r:id="rId5" w:history="1">
+        <w:r>
+          <w:rPr>
+            <w:rStyle w:val="Hyperlink"/>
+            <w:sz w:val="20"/>
+            <w:szCs w:val="20"/>
+            <w:lang w:val="es-MX"/>
+          </w:rPr>
+          <w:t>https://github.com/EdisonAltamirano/ejs-blog-mongo2022</w:t>
+        </w:r>
+      </w:hyperlink>
+    </w:p>
+    <w:p>
+      <w:pPr>
+        <w:rPr>
+          <w:sz w:val="20"/>
+          <w:szCs w:val="20"/>
+          <w:lang w:val="es-MX"/>
+        </w:rPr>
+      </w:pPr>
+      <w:r>
+        <w:rPr>
+          <w:sz w:val="20"/>
+          <w:szCs w:val="20"/>
+          <w:lang w:val="es-MX"/>
+        </w:rPr>
+        <w:t>Matricula: A00825234 Edison Altamirano</w:t>
+      </w:r>
     </w:p>
     <w:p>
       <w:pPr>
@@ -174,7 +211,7 @@
         </w:rPr>
         <w:t xml:space="preserve">Clona el siguiente repositorio: </w:t>
       </w:r>
-      <w:hyperlink r:id="rId5" w:history="1">
+      <w:hyperlink r:id="rId6" w:history="1">
         <w:r>
           <w:rPr>
             <w:rStyle w:val="Hyperlink"/>
@@ -643,7 +680,25 @@
           <w:szCs w:val="20"/>
           <w:lang w:val="es-MX"/>
         </w:rPr>
-        <w:t>:   default: Date.now) para que siempre tome la fecha actual de la creación del post.</w:t>
+        <w:t xml:space="preserve">:   default: </w:t>
+      </w:r>
+      <w:proofErr w:type="spellStart"/>
+      <w:r>
+        <w:rPr>
+          <w:sz w:val="20"/>
+          <w:szCs w:val="20"/>
+          <w:lang w:val="es-MX"/>
+        </w:rPr>
+        <w:t>Date.now</w:t>
+      </w:r>
+      <w:proofErr w:type="spellEnd"/>
+      <w:r>
+        <w:rPr>
+          <w:sz w:val="20"/>
+          <w:szCs w:val="20"/>
+          <w:lang w:val="es-MX"/>
+        </w:rPr>
+        <w:t>) para que siempre tome la fecha actual de la creación del post.</w:t>
       </w:r>
     </w:p>
     <w:p>
@@ -1259,102 +1314,6 @@
             <wp:extent cx="5943600" cy="2840990"/>
             <wp:effectExtent l="0" t="0" r="0" b="0"/>
             <wp:docPr id="1" name="Picture 1"/>
-            <wp:cNvGraphicFramePr>
-              <a:graphicFrameLocks xmlns:a="http://schemas.openxmlformats.org/drawingml/2006/main" noChangeAspect="1"/>
-            </wp:cNvGraphicFramePr>
-            <a:graphic xmlns:a="http://schemas.openxmlformats.org/drawingml/2006/main">
-              <a:graphicData uri="http://schemas.openxmlformats.org/drawingml/2006/picture">
-                <pic:pic xmlns:pic="http://schemas.openxmlformats.org/drawingml/2006/picture">
-                  <pic:nvPicPr>
-                    <pic:cNvPr id="1" name=""/>
-                    <pic:cNvPicPr/>
-                  </pic:nvPicPr>
-                  <pic:blipFill>
-                    <a:blip r:embed="rId6"/>
-                    <a:stretch>
-                      <a:fillRect/>
-                    </a:stretch>
-                  </pic:blipFill>
-                  <pic:spPr>
-                    <a:xfrm>
-                      <a:off x="0" y="0"/>
-                      <a:ext cx="5943600" cy="2840990"/>
-                    </a:xfrm>
-                    <a:prstGeom prst="rect">
-                      <a:avLst/>
-                    </a:prstGeom>
-                  </pic:spPr>
-                </pic:pic>
-              </a:graphicData>
-            </a:graphic>
-          </wp:inline>
-        </w:drawing>
-      </w:r>
-    </w:p>
-    <w:p>
-      <w:pPr>
-        <w:rPr>
-          <w:sz w:val="20"/>
-          <w:szCs w:val="20"/>
-          <w:lang w:val="es-MX"/>
-        </w:rPr>
-      </w:pPr>
-    </w:p>
-    <w:p>
-      <w:pPr>
-        <w:rPr>
-          <w:sz w:val="20"/>
-          <w:szCs w:val="20"/>
-          <w:lang w:val="es-MX"/>
-        </w:rPr>
-      </w:pPr>
-    </w:p>
-    <w:p>
-      <w:pPr>
-        <w:rPr>
-          <w:sz w:val="20"/>
-          <w:szCs w:val="20"/>
-          <w:lang w:val="es-MX"/>
-        </w:rPr>
-      </w:pPr>
-      <w:r>
-        <w:rPr>
-          <w:sz w:val="20"/>
-          <w:szCs w:val="20"/>
-          <w:lang w:val="es-MX"/>
-        </w:rPr>
-        <w:t>Referencia # 2</w:t>
-      </w:r>
-    </w:p>
-    <w:p>
-      <w:pPr>
-        <w:rPr>
-          <w:sz w:val="20"/>
-          <w:szCs w:val="20"/>
-          <w:lang w:val="es-MX"/>
-        </w:rPr>
-      </w:pPr>
-    </w:p>
-    <w:p>
-      <w:pPr>
-        <w:rPr>
-          <w:sz w:val="20"/>
-          <w:szCs w:val="20"/>
-          <w:lang w:val="es-MX"/>
-        </w:rPr>
-      </w:pPr>
-      <w:r>
-        <w:rPr>
-          <w:noProof/>
-          <w:sz w:val="20"/>
-          <w:szCs w:val="20"/>
-          <w:lang w:val="es-MX"/>
-        </w:rPr>
-        <w:drawing>
-          <wp:inline distT="0" distB="0" distL="0" distR="0" wp14:anchorId="287EF74E" wp14:editId="29E2410E">
-            <wp:extent cx="5943600" cy="836295"/>
-            <wp:effectExtent l="0" t="0" r="0" b="1905"/>
-            <wp:docPr id="2" name="Picture 2"/>
             <wp:cNvGraphicFramePr>
               <a:graphicFrameLocks xmlns:a="http://schemas.openxmlformats.org/drawingml/2006/main" noChangeAspect="1"/>
             </wp:cNvGraphicFramePr>
@@ -1374,7 +1333,7 @@
                   <pic:spPr>
                     <a:xfrm>
                       <a:off x="0" y="0"/>
-                      <a:ext cx="5943600" cy="836295"/>
+                      <a:ext cx="5943600" cy="2840990"/>
                     </a:xfrm>
                     <a:prstGeom prst="rect">
                       <a:avLst/>
@@ -1419,8 +1378,17 @@
           <w:szCs w:val="20"/>
           <w:lang w:val="es-MX"/>
         </w:rPr>
-        <w:t>Referencia #3</w:t>
-      </w:r>
+        <w:t>Referencia # 2</w:t>
+      </w:r>
+    </w:p>
+    <w:p>
+      <w:pPr>
+        <w:rPr>
+          <w:sz w:val="20"/>
+          <w:szCs w:val="20"/>
+          <w:lang w:val="es-MX"/>
+        </w:rPr>
+      </w:pPr>
     </w:p>
     <w:p>
       <w:pPr>
@@ -1438,10 +1406,10 @@
           <w:lang w:val="es-MX"/>
         </w:rPr>
         <w:drawing>
-          <wp:inline distT="0" distB="0" distL="0" distR="0" wp14:anchorId="2555E432" wp14:editId="3F227ED8">
-            <wp:extent cx="5943600" cy="2916555"/>
-            <wp:effectExtent l="0" t="0" r="0" b="0"/>
-            <wp:docPr id="4" name="Picture 4"/>
+          <wp:inline distT="0" distB="0" distL="0" distR="0" wp14:anchorId="287EF74E" wp14:editId="29E2410E">
+            <wp:extent cx="5943600" cy="836295"/>
+            <wp:effectExtent l="0" t="0" r="0" b="1905"/>
+            <wp:docPr id="2" name="Picture 2"/>
             <wp:cNvGraphicFramePr>
               <a:graphicFrameLocks xmlns:a="http://schemas.openxmlformats.org/drawingml/2006/main" noChangeAspect="1"/>
             </wp:cNvGraphicFramePr>
@@ -1461,7 +1429,7 @@
                   <pic:spPr>
                     <a:xfrm>
                       <a:off x="0" y="0"/>
-                      <a:ext cx="5943600" cy="2916555"/>
+                      <a:ext cx="5943600" cy="836295"/>
                     </a:xfrm>
                     <a:prstGeom prst="rect">
                       <a:avLst/>
@@ -1500,31 +1468,13 @@
           <w:lang w:val="es-MX"/>
         </w:rPr>
       </w:pPr>
-    </w:p>
-    <w:p>
-      <w:pPr>
-        <w:rPr>
-          <w:sz w:val="20"/>
-          <w:szCs w:val="20"/>
-          <w:lang w:val="es-MX"/>
-        </w:rPr>
-      </w:pPr>
-    </w:p>
-    <w:p>
-      <w:pPr>
-        <w:rPr>
-          <w:sz w:val="20"/>
-          <w:szCs w:val="20"/>
-          <w:lang w:val="es-MX"/>
-        </w:rPr>
-      </w:pPr>
-      <w:r>
-        <w:rPr>
-          <w:sz w:val="20"/>
-          <w:szCs w:val="20"/>
-          <w:lang w:val="es-MX"/>
-        </w:rPr>
-        <w:t>Referencia #4</w:t>
+      <w:r>
+        <w:rPr>
+          <w:sz w:val="20"/>
+          <w:szCs w:val="20"/>
+          <w:lang w:val="es-MX"/>
+        </w:rPr>
+        <w:t>Referencia #3</w:t>
       </w:r>
     </w:p>
     <w:p>
@@ -1543,10 +1493,10 @@
           <w:lang w:val="es-MX"/>
         </w:rPr>
         <w:drawing>
-          <wp:inline distT="0" distB="0" distL="0" distR="0" wp14:anchorId="627A13E6" wp14:editId="641F88C5">
-            <wp:extent cx="5943600" cy="2887345"/>
-            <wp:effectExtent l="0" t="0" r="0" b="8255"/>
-            <wp:docPr id="5" name="Picture 5"/>
+          <wp:inline distT="0" distB="0" distL="0" distR="0" wp14:anchorId="2555E432" wp14:editId="3F227ED8">
+            <wp:extent cx="5943600" cy="2916555"/>
+            <wp:effectExtent l="0" t="0" r="0" b="0"/>
+            <wp:docPr id="4" name="Picture 4"/>
             <wp:cNvGraphicFramePr>
               <a:graphicFrameLocks xmlns:a="http://schemas.openxmlformats.org/drawingml/2006/main" noChangeAspect="1"/>
             </wp:cNvGraphicFramePr>
@@ -1566,7 +1516,7 @@
                   <pic:spPr>
                     <a:xfrm>
                       <a:off x="0" y="0"/>
-                      <a:ext cx="5943600" cy="2887345"/>
+                      <a:ext cx="5943600" cy="2916555"/>
                     </a:xfrm>
                     <a:prstGeom prst="rect">
                       <a:avLst/>
@@ -1596,23 +1546,41 @@
           <w:lang w:val="es-MX"/>
         </w:rPr>
       </w:pPr>
-      <w:r>
-        <w:rPr>
-          <w:sz w:val="20"/>
-          <w:szCs w:val="20"/>
-          <w:lang w:val="es-MX"/>
-        </w:rPr>
-        <w:t>Referencia # 5</w:t>
-      </w:r>
-    </w:p>
-    <w:p>
-      <w:pPr>
-        <w:rPr>
-          <w:sz w:val="20"/>
-          <w:szCs w:val="20"/>
-          <w:lang w:val="es-MX"/>
-        </w:rPr>
-      </w:pPr>
+    </w:p>
+    <w:p>
+      <w:pPr>
+        <w:rPr>
+          <w:sz w:val="20"/>
+          <w:szCs w:val="20"/>
+          <w:lang w:val="es-MX"/>
+        </w:rPr>
+      </w:pPr>
+    </w:p>
+    <w:p>
+      <w:pPr>
+        <w:rPr>
+          <w:sz w:val="20"/>
+          <w:szCs w:val="20"/>
+          <w:lang w:val="es-MX"/>
+        </w:rPr>
+      </w:pPr>
+    </w:p>
+    <w:p>
+      <w:pPr>
+        <w:rPr>
+          <w:sz w:val="20"/>
+          <w:szCs w:val="20"/>
+          <w:lang w:val="es-MX"/>
+        </w:rPr>
+      </w:pPr>
+      <w:r>
+        <w:rPr>
+          <w:sz w:val="20"/>
+          <w:szCs w:val="20"/>
+          <w:lang w:val="es-MX"/>
+        </w:rPr>
+        <w:t>Referencia #4</w:t>
+      </w:r>
     </w:p>
     <w:p>
       <w:pPr>
@@ -1630,10 +1598,10 @@
           <w:lang w:val="es-MX"/>
         </w:rPr>
         <w:drawing>
-          <wp:inline distT="0" distB="0" distL="0" distR="0" wp14:anchorId="0C1DC8D9" wp14:editId="12060EF3">
-            <wp:extent cx="5943600" cy="3453765"/>
-            <wp:effectExtent l="0" t="0" r="0" b="0"/>
-            <wp:docPr id="6" name="Picture 6"/>
+          <wp:inline distT="0" distB="0" distL="0" distR="0" wp14:anchorId="627A13E6" wp14:editId="641F88C5">
+            <wp:extent cx="5943600" cy="2887345"/>
+            <wp:effectExtent l="0" t="0" r="0" b="8255"/>
+            <wp:docPr id="5" name="Picture 5"/>
             <wp:cNvGraphicFramePr>
               <a:graphicFrameLocks xmlns:a="http://schemas.openxmlformats.org/drawingml/2006/main" noChangeAspect="1"/>
             </wp:cNvGraphicFramePr>
@@ -1653,6 +1621,93 @@
                   <pic:spPr>
                     <a:xfrm>
                       <a:off x="0" y="0"/>
+                      <a:ext cx="5943600" cy="2887345"/>
+                    </a:xfrm>
+                    <a:prstGeom prst="rect">
+                      <a:avLst/>
+                    </a:prstGeom>
+                  </pic:spPr>
+                </pic:pic>
+              </a:graphicData>
+            </a:graphic>
+          </wp:inline>
+        </w:drawing>
+      </w:r>
+    </w:p>
+    <w:p>
+      <w:pPr>
+        <w:rPr>
+          <w:sz w:val="20"/>
+          <w:szCs w:val="20"/>
+          <w:lang w:val="es-MX"/>
+        </w:rPr>
+      </w:pPr>
+    </w:p>
+    <w:p>
+      <w:pPr>
+        <w:rPr>
+          <w:sz w:val="20"/>
+          <w:szCs w:val="20"/>
+          <w:lang w:val="es-MX"/>
+        </w:rPr>
+      </w:pPr>
+      <w:r>
+        <w:rPr>
+          <w:sz w:val="20"/>
+          <w:szCs w:val="20"/>
+          <w:lang w:val="es-MX"/>
+        </w:rPr>
+        <w:t>Referencia # 5</w:t>
+      </w:r>
+    </w:p>
+    <w:p>
+      <w:pPr>
+        <w:rPr>
+          <w:sz w:val="20"/>
+          <w:szCs w:val="20"/>
+          <w:lang w:val="es-MX"/>
+        </w:rPr>
+      </w:pPr>
+    </w:p>
+    <w:p>
+      <w:pPr>
+        <w:rPr>
+          <w:sz w:val="20"/>
+          <w:szCs w:val="20"/>
+          <w:lang w:val="es-MX"/>
+        </w:rPr>
+      </w:pPr>
+      <w:r>
+        <w:rPr>
+          <w:noProof/>
+          <w:sz w:val="20"/>
+          <w:szCs w:val="20"/>
+          <w:lang w:val="es-MX"/>
+        </w:rPr>
+        <w:drawing>
+          <wp:inline distT="0" distB="0" distL="0" distR="0" wp14:anchorId="0C1DC8D9" wp14:editId="12060EF3">
+            <wp:extent cx="5943600" cy="3453765"/>
+            <wp:effectExtent l="0" t="0" r="0" b="0"/>
+            <wp:docPr id="6" name="Picture 6"/>
+            <wp:cNvGraphicFramePr>
+              <a:graphicFrameLocks xmlns:a="http://schemas.openxmlformats.org/drawingml/2006/main" noChangeAspect="1"/>
+            </wp:cNvGraphicFramePr>
+            <a:graphic xmlns:a="http://schemas.openxmlformats.org/drawingml/2006/main">
+              <a:graphicData uri="http://schemas.openxmlformats.org/drawingml/2006/picture">
+                <pic:pic xmlns:pic="http://schemas.openxmlformats.org/drawingml/2006/picture">
+                  <pic:nvPicPr>
+                    <pic:cNvPr id="1" name=""/>
+                    <pic:cNvPicPr/>
+                  </pic:nvPicPr>
+                  <pic:blipFill>
+                    <a:blip r:embed="rId11"/>
+                    <a:stretch>
+                      <a:fillRect/>
+                    </a:stretch>
+                  </pic:blipFill>
+                  <pic:spPr>
+                    <a:xfrm>
+                      <a:off x="0" y="0"/>
                       <a:ext cx="5943600" cy="3453765"/>
                     </a:xfrm>
                     <a:prstGeom prst="rect">
@@ -1821,7 +1876,7 @@
                     <pic:cNvPicPr/>
                   </pic:nvPicPr>
                   <pic:blipFill>
-                    <a:blip r:embed="rId11"/>
+                    <a:blip r:embed="rId12"/>
                     <a:stretch>
                       <a:fillRect/>
                     </a:stretch>
@@ -2477,6 +2532,18 @@
       <w:shd w:val="clear" w:color="auto" w:fill="E1DFDD"/>
     </w:rPr>
   </w:style>
+  <w:style w:type="character" w:styleId="FollowedHyperlink">
+    <w:name w:val="FollowedHyperlink"/>
+    <w:basedOn w:val="DefaultParagraphFont"/>
+    <w:uiPriority w:val="99"/>
+    <w:semiHidden/>
+    <w:unhideWhenUsed/>
+    <w:rsid w:val="001F3B90"/>
+    <w:rPr>
+      <w:color w:val="954F72" w:themeColor="followedHyperlink"/>
+      <w:u w:val="single"/>
+    </w:rPr>
+  </w:style>
 </w:styles>
 </file>
 
